--- a/9_소프트웨어 개발 보안 구축_개념.docx
+++ b/9_소프트웨어 개발 보안 구축_개념.docx
@@ -251,9 +251,6 @@
           <w:numId w:val="5"/>
         </w:numPr>
         <w:ind w:leftChars="0"/>
-        <w:rPr>
-          <w:rFonts w:hint="eastAsia"/>
-        </w:rPr>
       </w:pPr>
       <w:r>
         <w:rPr>
@@ -297,9 +294,6 @@
           <w:numId w:val="5"/>
         </w:numPr>
         <w:ind w:leftChars="0"/>
-        <w:rPr>
-          <w:rFonts w:hint="eastAsia"/>
-        </w:rPr>
       </w:pPr>
       <w:r>
         <w:rPr>
@@ -534,9 +528,6 @@
       <w:pPr>
         <w:pStyle w:val="a3"/>
         <w:ind w:leftChars="0" w:left="1880"/>
-        <w:rPr>
-          <w:rFonts w:hint="eastAsia"/>
-        </w:rPr>
       </w:pPr>
       <w:r>
         <w:rPr>
@@ -1069,6 +1060,207 @@
     <w:p>
       <w:pPr>
         <w:pStyle w:val="a3"/>
+        <w:ind w:leftChars="0" w:left="1520"/>
+      </w:pPr>
+      <w:r>
+        <w:rPr>
+          <w:rFonts w:hint="eastAsia"/>
+        </w:rPr>
+        <w:t>D</w:t>
+      </w:r>
+      <w:r>
+        <w:t>DoS</w:t>
+      </w:r>
+      <w:r>
+        <w:rPr>
+          <w:rFonts w:hint="eastAsia"/>
+        </w:rPr>
+        <w:t xml:space="preserve">는 </w:t>
+      </w:r>
+      <w:r>
+        <w:t>DoS</w:t>
+      </w:r>
+      <w:r>
+        <w:rPr>
+          <w:rFonts w:hint="eastAsia"/>
+        </w:rPr>
+        <w:t>의 또 다른 형태로 여러 대의 공격자를 분산 배치하여 동시에 동작하게 함으로써 특정 사이트를 공격하는 기법이다</w:t>
+      </w:r>
+    </w:p>
+    <w:p>
+      <w:pPr>
+        <w:pStyle w:val="a3"/>
+        <w:ind w:leftChars="0" w:left="1520"/>
+      </w:pPr>
+      <w:r>
+        <w:rPr>
+          <w:rFonts w:hint="eastAsia"/>
+        </w:rPr>
+        <w:t>해커들이 취약한 인터넷 시스템에 대한 액세스가 이뤄지면,</w:t>
+      </w:r>
+      <w:r>
+        <w:t xml:space="preserve"> </w:t>
+      </w:r>
+      <w:r>
+        <w:rPr>
+          <w:rFonts w:hint="eastAsia"/>
+        </w:rPr>
+        <w:t>침입한 시스템에 소프트웨어를 설치하고 이를 실행시켜 원격에서 공격을 개시한</w:t>
+      </w:r>
+      <w:r>
+        <w:rPr>
+          <w:rFonts w:hint="eastAsia"/>
+        </w:rPr>
+        <w:t>다</w:t>
+      </w:r>
+    </w:p>
+    <w:p>
+      <w:pPr>
+        <w:pStyle w:val="a3"/>
+        <w:ind w:leftChars="0" w:left="1520"/>
+      </w:pPr>
+      <w:r>
+        <w:lastRenderedPageBreak/>
+        <w:t xml:space="preserve">DDoS </w:t>
+      </w:r>
+      <w:r>
+        <w:rPr>
+          <w:rFonts w:hint="eastAsia"/>
+        </w:rPr>
+        <w:t>공격 구성 요소</w:t>
+      </w:r>
+    </w:p>
+    <w:p>
+      <w:pPr>
+        <w:pStyle w:val="a3"/>
+        <w:numPr>
+          <w:ilvl w:val="0"/>
+          <w:numId w:val="5"/>
+        </w:numPr>
+        <w:ind w:leftChars="0"/>
+      </w:pPr>
+      <w:r>
+        <w:rPr>
+          <w:rFonts w:hint="eastAsia"/>
+        </w:rPr>
+        <w:t xml:space="preserve">핸들러 </w:t>
+      </w:r>
+      <w:r>
+        <w:t xml:space="preserve">: </w:t>
+      </w:r>
+      <w:r>
+        <w:rPr>
+          <w:rFonts w:hint="eastAsia"/>
+        </w:rPr>
+        <w:t>마스터 시스템의 역할을 수행하는 프로그램</w:t>
+      </w:r>
+    </w:p>
+    <w:p>
+      <w:pPr>
+        <w:pStyle w:val="a3"/>
+        <w:numPr>
+          <w:ilvl w:val="0"/>
+          <w:numId w:val="5"/>
+        </w:numPr>
+        <w:ind w:leftChars="0"/>
+      </w:pPr>
+      <w:r>
+        <w:rPr>
+          <w:rFonts w:hint="eastAsia"/>
+        </w:rPr>
+        <w:t xml:space="preserve">에이전트 </w:t>
+      </w:r>
+      <w:r>
+        <w:t xml:space="preserve">: </w:t>
+      </w:r>
+      <w:r>
+        <w:rPr>
+          <w:rFonts w:hint="eastAsia"/>
+        </w:rPr>
+        <w:t>공격 대상에 직접 공격을 가하는 시스템</w:t>
+      </w:r>
+    </w:p>
+    <w:p>
+      <w:pPr>
+        <w:pStyle w:val="a3"/>
+        <w:numPr>
+          <w:ilvl w:val="0"/>
+          <w:numId w:val="5"/>
+        </w:numPr>
+        <w:ind w:leftChars="0"/>
+      </w:pPr>
+      <w:r>
+        <w:rPr>
+          <w:rFonts w:hint="eastAsia"/>
+        </w:rPr>
+        <w:t xml:space="preserve">마스터 </w:t>
+      </w:r>
+      <w:r>
+        <w:t xml:space="preserve">: </w:t>
+      </w:r>
+      <w:r>
+        <w:rPr>
+          <w:rFonts w:hint="eastAsia"/>
+        </w:rPr>
+        <w:t>공격자에게서 직접 명령을 받는 시스템</w:t>
+      </w:r>
+    </w:p>
+    <w:p>
+      <w:pPr>
+        <w:pStyle w:val="a3"/>
+        <w:numPr>
+          <w:ilvl w:val="0"/>
+          <w:numId w:val="5"/>
+        </w:numPr>
+        <w:ind w:leftChars="0"/>
+      </w:pPr>
+      <w:r>
+        <w:rPr>
+          <w:rFonts w:hint="eastAsia"/>
+        </w:rPr>
+        <w:t xml:space="preserve">공격자 </w:t>
+      </w:r>
+      <w:r>
+        <w:t xml:space="preserve">: </w:t>
+      </w:r>
+      <w:r>
+        <w:rPr>
+          <w:rFonts w:hint="eastAsia"/>
+        </w:rPr>
+        <w:t>공격을 주도하는 해커의 컴퓨터</w:t>
+      </w:r>
+    </w:p>
+    <w:p>
+      <w:pPr>
+        <w:pStyle w:val="a3"/>
+        <w:numPr>
+          <w:ilvl w:val="0"/>
+          <w:numId w:val="5"/>
+        </w:numPr>
+        <w:ind w:leftChars="0"/>
+        <w:rPr>
+          <w:rFonts w:hint="eastAsia"/>
+        </w:rPr>
+      </w:pPr>
+      <w:r>
+        <w:rPr>
+          <w:rFonts w:hint="eastAsia"/>
+        </w:rPr>
+        <w:t xml:space="preserve">데몬 프로그램 </w:t>
+      </w:r>
+      <w:r>
+        <w:t xml:space="preserve">: </w:t>
+      </w:r>
+      <w:r>
+        <w:rPr>
+          <w:rFonts w:hint="eastAsia"/>
+        </w:rPr>
+        <w:t>에이전트 시스템의 역할을 수행하는 프로그램</w:t>
+      </w:r>
+    </w:p>
+    <w:p>
+      <w:pPr>
+        <w:pStyle w:val="a3"/>
         <w:numPr>
           <w:ilvl w:val="0"/>
           <w:numId w:val="6"/>
@@ -1088,6 +1280,87 @@
     <w:p>
       <w:pPr>
         <w:pStyle w:val="a3"/>
+        <w:ind w:leftChars="0" w:left="1520"/>
+      </w:pPr>
+      <w:r>
+        <w:rPr>
+          <w:rFonts w:hint="eastAsia"/>
+        </w:rPr>
+        <w:t xml:space="preserve">공격자는 출발지 </w:t>
+      </w:r>
+      <w:r>
+        <w:t>IP</w:t>
+      </w:r>
+      <w:r>
+        <w:rPr>
+          <w:rFonts w:hint="eastAsia"/>
+        </w:rPr>
+        <w:t xml:space="preserve">를 공격대상 </w:t>
+      </w:r>
+      <w:r>
+        <w:t>IP</w:t>
+      </w:r>
+      <w:r>
+        <w:rPr>
+          <w:rFonts w:hint="eastAsia"/>
+        </w:rPr>
+        <w:t>로 위조하여 다수의 반사 서버로 요청 정보를 전송,</w:t>
+      </w:r>
+      <w:r>
+        <w:t xml:space="preserve"> </w:t>
+      </w:r>
+      <w:r>
+        <w:rPr>
+          <w:rFonts w:hint="eastAsia"/>
+        </w:rPr>
+        <w:t>공격 대상자는 반사 서버로부터 다량의 응답을 받아서 서비스 거부가 되는 공격</w:t>
+      </w:r>
+    </w:p>
+    <w:p>
+      <w:pPr>
+        <w:pStyle w:val="a3"/>
+        <w:ind w:leftChars="0" w:left="1520"/>
+        <w:rPr>
+          <w:rFonts w:hint="eastAsia"/>
+        </w:rPr>
+      </w:pPr>
+      <w:r>
+        <w:rPr>
+          <w:rFonts w:hint="eastAsia"/>
+        </w:rPr>
+        <w:t xml:space="preserve">출발지 </w:t>
+      </w:r>
+      <w:r>
+        <w:t xml:space="preserve">IP </w:t>
+      </w:r>
+      <w:r>
+        <w:rPr>
+          <w:rFonts w:hint="eastAsia"/>
+        </w:rPr>
+        <w:t xml:space="preserve">변조 </w:t>
+      </w:r>
+      <w:r>
+        <w:t xml:space="preserve">-&gt; </w:t>
+      </w:r>
+      <w:r>
+        <w:rPr>
+          <w:rFonts w:hint="eastAsia"/>
+        </w:rPr>
+        <w:t xml:space="preserve">공격 대상자 서버로 응답 </w:t>
+      </w:r>
+      <w:r>
+        <w:t xml:space="preserve">-&gt; </w:t>
+      </w:r>
+      <w:r>
+        <w:rPr>
+          <w:rFonts w:hint="eastAsia"/>
+        </w:rPr>
+        <w:t>서비스 거부</w:t>
+      </w:r>
+    </w:p>
+    <w:p>
+      <w:pPr>
+        <w:pStyle w:val="a3"/>
         <w:numPr>
           <w:ilvl w:val="0"/>
           <w:numId w:val="6"/>
@@ -1104,6 +1377,69 @@
     <w:p>
       <w:pPr>
         <w:pStyle w:val="a3"/>
+        <w:ind w:leftChars="0" w:left="1520"/>
+      </w:pPr>
+      <w:r>
+        <w:rPr>
+          <w:rFonts w:hint="eastAsia"/>
+        </w:rPr>
+        <w:t xml:space="preserve">케빈 미트닉이 사용했던 공격 방법 중 하나로 </w:t>
+      </w:r>
+      <w:r>
+        <w:t>TCP</w:t>
+      </w:r>
+      <w:r>
+        <w:rPr>
+          <w:rFonts w:hint="eastAsia"/>
+        </w:rPr>
+        <w:t>의 세션 관리 취약점을 이용한 공격 기법</w:t>
+      </w:r>
+    </w:p>
+    <w:p>
+      <w:pPr>
+        <w:pStyle w:val="a3"/>
+        <w:ind w:leftChars="0" w:left="1520"/>
+        <w:rPr>
+          <w:rFonts w:hint="eastAsia"/>
+        </w:rPr>
+      </w:pPr>
+      <w:r>
+        <w:rPr>
+          <w:rFonts w:hint="eastAsia"/>
+        </w:rPr>
+        <w:t xml:space="preserve">비동기화 상태 탐지 </w:t>
+      </w:r>
+      <w:r>
+        <w:t xml:space="preserve">-&gt; ACK </w:t>
+      </w:r>
+      <w:r>
+        <w:rPr>
+          <w:rFonts w:hint="eastAsia"/>
+        </w:rPr>
+        <w:t xml:space="preserve">패킷 비율 모니터링 </w:t>
+      </w:r>
+      <w:r>
+        <w:t xml:space="preserve">-&gt; </w:t>
+      </w:r>
+      <w:r>
+        <w:rPr>
+          <w:rFonts w:hint="eastAsia"/>
+        </w:rPr>
+        <w:t xml:space="preserve">특정 세션에서 패킷 유실 및 재전송이 증가되는 것을 탐지 </w:t>
+      </w:r>
+      <w:r>
+        <w:t xml:space="preserve">-&gt; </w:t>
+      </w:r>
+      <w:r>
+        <w:rPr>
+          <w:rFonts w:hint="eastAsia"/>
+        </w:rPr>
+        <w:t>기대하지 않은 접속의 리셋 탐지</w:t>
+      </w:r>
+    </w:p>
+    <w:p>
+      <w:pPr>
+        <w:pStyle w:val="a3"/>
         <w:numPr>
           <w:ilvl w:val="0"/>
           <w:numId w:val="6"/>
@@ -1122,6 +1458,289 @@
         <w:pStyle w:val="a3"/>
         <w:numPr>
           <w:ilvl w:val="0"/>
+          <w:numId w:val="5"/>
+        </w:numPr>
+        <w:ind w:leftChars="0"/>
+      </w:pPr>
+      <w:r>
+        <w:t xml:space="preserve">HTTP GET </w:t>
+      </w:r>
+      <w:r>
+        <w:rPr>
+          <w:rFonts w:hint="eastAsia"/>
+        </w:rPr>
+        <w:t>플러딩</w:t>
+      </w:r>
+    </w:p>
+    <w:p>
+      <w:pPr>
+        <w:pStyle w:val="a3"/>
+        <w:ind w:leftChars="0" w:left="1880"/>
+        <w:rPr>
+          <w:rFonts w:hint="eastAsia"/>
+        </w:rPr>
+      </w:pPr>
+      <w:r>
+        <w:rPr>
+          <w:rFonts w:hint="eastAsia"/>
+        </w:rPr>
+        <w:t xml:space="preserve">과도한 </w:t>
+      </w:r>
+      <w:r>
+        <w:t xml:space="preserve">Get </w:t>
+      </w:r>
+      <w:r>
+        <w:rPr>
+          <w:rFonts w:hint="eastAsia"/>
+        </w:rPr>
+        <w:t>메시지를 이용하여 웹 서버의 과부하를 유발 시키는 공격</w:t>
+      </w:r>
+    </w:p>
+    <w:p>
+      <w:pPr>
+        <w:pStyle w:val="a3"/>
+        <w:numPr>
+          <w:ilvl w:val="0"/>
+          <w:numId w:val="5"/>
+        </w:numPr>
+        <w:ind w:leftChars="0"/>
+      </w:pPr>
+      <w:r>
+        <w:rPr>
+          <w:rFonts w:hint="eastAsia"/>
+        </w:rPr>
+        <w:t>S</w:t>
+      </w:r>
+      <w:r>
+        <w:t>lowloris</w:t>
+      </w:r>
+    </w:p>
+    <w:p>
+      <w:pPr>
+        <w:pStyle w:val="a3"/>
+        <w:ind w:leftChars="0" w:left="1880"/>
+        <w:rPr>
+          <w:rFonts w:hint="eastAsia"/>
+        </w:rPr>
+      </w:pPr>
+      <w:r>
+        <w:t xml:space="preserve">HTTP GET </w:t>
+      </w:r>
+      <w:r>
+        <w:rPr>
+          <w:rFonts w:hint="eastAsia"/>
+        </w:rPr>
+        <w:t xml:space="preserve">메서드를 사용하여 헤더의 최종 끝을 알리는 개행 문자열 </w:t>
+      </w:r>
+      <w:r>
+        <w:t>\r\n\r\n</w:t>
+      </w:r>
+      <w:r>
+        <w:rPr>
+          <w:rFonts w:hint="eastAsia"/>
+        </w:rPr>
+        <w:t xml:space="preserve">을 전송하지 않고 </w:t>
+      </w:r>
+      <w:r>
+        <w:t>\r\n</w:t>
+      </w:r>
+      <w:r>
+        <w:t xml:space="preserve"> </w:t>
+      </w:r>
+      <w:r>
+        <w:rPr>
+          <w:rFonts w:hint="eastAsia"/>
+        </w:rPr>
+        <w:t>만 정송하여 대상 웹 서버와 연결상태를 장시간 지속</w:t>
+      </w:r>
+    </w:p>
+    <w:p>
+      <w:pPr>
+        <w:pStyle w:val="a3"/>
+        <w:numPr>
+          <w:ilvl w:val="0"/>
+          <w:numId w:val="5"/>
+        </w:numPr>
+        <w:ind w:leftChars="0"/>
+      </w:pPr>
+      <w:r>
+        <w:rPr>
+          <w:rFonts w:hint="eastAsia"/>
+        </w:rPr>
+        <w:t>R</w:t>
+      </w:r>
+      <w:r>
+        <w:t>UDY Attack</w:t>
+      </w:r>
+    </w:p>
+    <w:p>
+      <w:pPr>
+        <w:pStyle w:val="a3"/>
+        <w:ind w:leftChars="0" w:left="1880"/>
+        <w:rPr>
+          <w:rFonts w:hint="eastAsia"/>
+        </w:rPr>
+      </w:pPr>
+      <w:r>
+        <w:rPr>
+          <w:rFonts w:hint="eastAsia"/>
+        </w:rPr>
+        <w:t xml:space="preserve">요청 헤더의 </w:t>
+      </w:r>
+      <w:r>
+        <w:t xml:space="preserve">Context-Lenght </w:t>
+      </w:r>
+      <w:r>
+        <w:rPr>
+          <w:rFonts w:hint="eastAsia"/>
+        </w:rPr>
+        <w:t>를 비정상적으로 크게 설정하여 메시지 바디 부분을 매우 소량으로 보내 계속 연결상태를 유지시키는 공격</w:t>
+      </w:r>
+    </w:p>
+    <w:p>
+      <w:pPr>
+        <w:pStyle w:val="a3"/>
+        <w:numPr>
+          <w:ilvl w:val="0"/>
+          <w:numId w:val="5"/>
+        </w:numPr>
+        <w:ind w:leftChars="0"/>
+      </w:pPr>
+      <w:r>
+        <w:rPr>
+          <w:rFonts w:hint="eastAsia"/>
+        </w:rPr>
+        <w:t>S</w:t>
+      </w:r>
+      <w:r>
+        <w:t>how Read Attack</w:t>
+      </w:r>
+    </w:p>
+    <w:p>
+      <w:pPr>
+        <w:pStyle w:val="a3"/>
+        <w:ind w:leftChars="0" w:left="1880"/>
+        <w:rPr>
+          <w:rFonts w:hint="eastAsia"/>
+        </w:rPr>
+      </w:pPr>
+      <w:r>
+        <w:rPr>
+          <w:rFonts w:hint="eastAsia"/>
+        </w:rPr>
+        <w:t>T</w:t>
+      </w:r>
+      <w:r>
+        <w:t xml:space="preserve">CP </w:t>
+      </w:r>
+      <w:r>
+        <w:rPr>
+          <w:rFonts w:hint="eastAsia"/>
+        </w:rPr>
+        <w:t>윈도 크기를 낮게 설정하여 서버로 전달하고,</w:t>
+      </w:r>
+      <w:r>
+        <w:t xml:space="preserve"> </w:t>
+      </w:r>
+      <w:r>
+        <w:rPr>
+          <w:rFonts w:hint="eastAsia"/>
+        </w:rPr>
+        <w:t>해당 윈도 크기를 기준으로 통신하면서 데이터 전송이 완료될 때까지 연결을 유지하게 만들어 서버의 연결 자원을 고갈 시키는 능력</w:t>
+      </w:r>
+    </w:p>
+    <w:p>
+      <w:pPr>
+        <w:pStyle w:val="a3"/>
+        <w:numPr>
+          <w:ilvl w:val="0"/>
+          <w:numId w:val="5"/>
+        </w:numPr>
+        <w:ind w:leftChars="0"/>
+      </w:pPr>
+      <w:r>
+        <w:rPr>
+          <w:rFonts w:hint="eastAsia"/>
+        </w:rPr>
+        <w:lastRenderedPageBreak/>
+        <w:t>H</w:t>
+      </w:r>
+      <w:r>
+        <w:t>ulk DoS</w:t>
+      </w:r>
+    </w:p>
+    <w:p>
+      <w:pPr>
+        <w:pStyle w:val="a3"/>
+        <w:ind w:leftChars="0" w:left="1880"/>
+        <w:rPr>
+          <w:rFonts w:hint="eastAsia"/>
+        </w:rPr>
+      </w:pPr>
+      <w:r>
+        <w:rPr>
+          <w:rFonts w:hint="eastAsia"/>
+        </w:rPr>
+        <w:t xml:space="preserve">공격자가 공격대상 웹 사이트 웹 페이지 주소를 지속적으로 변경하면서 다량으로 </w:t>
+      </w:r>
+      <w:r>
+        <w:t xml:space="preserve">GET </w:t>
+      </w:r>
+      <w:r>
+        <w:rPr>
+          <w:rFonts w:hint="eastAsia"/>
+        </w:rPr>
+        <w:t>요청을 발생시키는 서비스 거부 공격</w:t>
+      </w:r>
+    </w:p>
+    <w:p>
+      <w:pPr>
+        <w:pStyle w:val="a3"/>
+        <w:numPr>
+          <w:ilvl w:val="0"/>
+          <w:numId w:val="5"/>
+        </w:numPr>
+        <w:ind w:leftChars="0"/>
+      </w:pPr>
+      <w:r>
+        <w:rPr>
+          <w:rFonts w:hint="eastAsia"/>
+        </w:rPr>
+        <w:t>H</w:t>
+      </w:r>
+      <w:r>
+        <w:t>ash DoS</w:t>
+      </w:r>
+    </w:p>
+    <w:p>
+      <w:pPr>
+        <w:pStyle w:val="a3"/>
+        <w:ind w:leftChars="0" w:left="1880"/>
+        <w:rPr>
+          <w:rFonts w:hint="eastAsia"/>
+        </w:rPr>
+      </w:pPr>
+      <w:r>
+        <w:rPr>
+          <w:rFonts w:hint="eastAsia"/>
+        </w:rPr>
+        <w:t xml:space="preserve">공격자가 </w:t>
+      </w:r>
+      <w:r>
+        <w:t xml:space="preserve">HTTP POST </w:t>
+      </w:r>
+      <w:r>
+        <w:rPr>
+          <w:rFonts w:hint="eastAsia"/>
+        </w:rPr>
+        <w:t>메서드를 사용하여 많은 수의 파라미터를 서버에 전달 하면 파라미터를 관리하는 해시테이블에서 해시 충돌이 발생하도록 하여 서버 자원 고갈</w:t>
+      </w:r>
+    </w:p>
+    <w:p>
+      <w:pPr>
+        <w:pStyle w:val="a3"/>
+        <w:numPr>
+          <w:ilvl w:val="0"/>
           <w:numId w:val="6"/>
         </w:numPr>
         <w:ind w:leftChars="0"/>
@@ -1130,34 +1749,1475 @@
         <w:rPr>
           <w:rFonts w:hint="eastAsia"/>
         </w:rPr>
+        <w:t>네트워크 공격</w:t>
+      </w:r>
+    </w:p>
+    <w:p>
+      <w:pPr>
+        <w:pStyle w:val="a3"/>
+        <w:numPr>
+          <w:ilvl w:val="0"/>
+          <w:numId w:val="5"/>
+        </w:numPr>
+        <w:ind w:leftChars="0"/>
+      </w:pPr>
+      <w:r>
+        <w:rPr>
+          <w:rFonts w:hint="eastAsia"/>
+        </w:rPr>
+        <w:t xml:space="preserve">스니핑 </w:t>
+      </w:r>
+      <w:r>
+        <w:t xml:space="preserve">: </w:t>
+      </w:r>
+      <w:r>
+        <w:rPr>
+          <w:rFonts w:hint="eastAsia"/>
+        </w:rPr>
+        <w:t>공격대상에게 직접 공격을 하지 않고 데이터만 몰래 들여다보는 공격</w:t>
+      </w:r>
+    </w:p>
+    <w:p>
+      <w:pPr>
+        <w:pStyle w:val="a3"/>
+        <w:numPr>
+          <w:ilvl w:val="0"/>
+          <w:numId w:val="5"/>
+        </w:numPr>
+        <w:ind w:leftChars="0"/>
+      </w:pPr>
+      <w:r>
+        <w:rPr>
+          <w:rFonts w:hint="eastAsia"/>
+        </w:rPr>
+        <w:t>네트워크 스캐너,</w:t>
+      </w:r>
+      <w:r>
+        <w:t xml:space="preserve"> </w:t>
+      </w:r>
+      <w:r>
+        <w:rPr>
+          <w:rFonts w:hint="eastAsia"/>
+        </w:rPr>
+        <w:t xml:space="preserve">스니퍼 </w:t>
+      </w:r>
+      <w:r>
+        <w:t xml:space="preserve">: </w:t>
+      </w:r>
+      <w:r>
+        <w:rPr>
+          <w:rFonts w:hint="eastAsia"/>
+        </w:rPr>
+        <w:t>네트워크 하드웨어 및 소프르웨어 구성의 취약점 파악을 위해 공격자가 취약점을 탐색하는 공격 도구</w:t>
+      </w:r>
+    </w:p>
+    <w:p>
+      <w:pPr>
+        <w:pStyle w:val="a3"/>
+        <w:numPr>
+          <w:ilvl w:val="0"/>
+          <w:numId w:val="5"/>
+        </w:numPr>
+        <w:ind w:leftChars="0"/>
+      </w:pPr>
+      <w:r>
+        <w:rPr>
+          <w:rFonts w:hint="eastAsia"/>
+        </w:rPr>
+        <w:t xml:space="preserve">패스워드 크래킹 </w:t>
+      </w:r>
+      <w:r>
+        <w:t xml:space="preserve">: </w:t>
+      </w:r>
+      <w:r>
+        <w:rPr>
+          <w:rFonts w:hint="eastAsia"/>
+        </w:rPr>
+        <w:t>사전 크래킹 공격, 무차별 크래킹 공격,</w:t>
+      </w:r>
+      <w:r>
+        <w:t xml:space="preserve"> </w:t>
+      </w:r>
+      <w:r>
+        <w:rPr>
+          <w:rFonts w:hint="eastAsia"/>
+        </w:rPr>
+        <w:t>패스워드 하이브리드 공격,</w:t>
+      </w:r>
+      <w:r>
+        <w:t xml:space="preserve"> </w:t>
+      </w:r>
+      <w:r>
+        <w:rPr>
+          <w:rFonts w:hint="eastAsia"/>
+        </w:rPr>
+        <w:t>레인보우 테이블 공격</w:t>
+      </w:r>
+    </w:p>
+    <w:p>
+      <w:pPr>
+        <w:pStyle w:val="a3"/>
+        <w:numPr>
+          <w:ilvl w:val="0"/>
+          <w:numId w:val="5"/>
+        </w:numPr>
+        <w:ind w:leftChars="0"/>
+      </w:pPr>
+      <w:r>
+        <w:t xml:space="preserve">IP </w:t>
+      </w:r>
+      <w:r>
+        <w:rPr>
+          <w:rFonts w:hint="eastAsia"/>
+        </w:rPr>
+        <w:t xml:space="preserve">스푸핑 </w:t>
+      </w:r>
+      <w:r>
+        <w:t xml:space="preserve">: </w:t>
+      </w:r>
+      <w:r>
+        <w:rPr>
+          <w:rFonts w:hint="eastAsia"/>
+        </w:rPr>
+        <w:t xml:space="preserve">침임자가 인증된 컴퓨터 시스템인 것 처럼 속여 타깃 시스템의 정보를 빼내기 위해서 본인의 패킷 헤더를 인증된 호스트의 </w:t>
+      </w:r>
+      <w:r>
+        <w:t xml:space="preserve">IP </w:t>
+      </w:r>
+      <w:r>
+        <w:rPr>
+          <w:rFonts w:hint="eastAsia"/>
+        </w:rPr>
+        <w:t>어드레스로 위조하여 타깃에 전송하는 공격 기법</w:t>
+      </w:r>
+    </w:p>
+    <w:p>
+      <w:pPr>
+        <w:pStyle w:val="a3"/>
+        <w:numPr>
+          <w:ilvl w:val="0"/>
+          <w:numId w:val="5"/>
+        </w:numPr>
+        <w:ind w:leftChars="0"/>
+      </w:pPr>
+      <w:r>
+        <w:rPr>
+          <w:rFonts w:hint="eastAsia"/>
+        </w:rPr>
+        <w:t>A</w:t>
+      </w:r>
+      <w:r>
+        <w:t xml:space="preserve">RP </w:t>
+      </w:r>
+      <w:r>
+        <w:rPr>
+          <w:rFonts w:hint="eastAsia"/>
+        </w:rPr>
+        <w:t xml:space="preserve">스푸핑 </w:t>
+      </w:r>
+      <w:r>
+        <w:t xml:space="preserve">: </w:t>
+      </w:r>
+      <w:r>
+        <w:rPr>
+          <w:rFonts w:hint="eastAsia"/>
+        </w:rPr>
+        <w:t xml:space="preserve">공격자가 특정 호스트의 </w:t>
+      </w:r>
+      <w:r>
+        <w:t xml:space="preserve">MAC </w:t>
+      </w:r>
+      <w:r>
+        <w:rPr>
+          <w:rFonts w:hint="eastAsia"/>
+        </w:rPr>
+        <w:t xml:space="preserve">주소를 자신의 </w:t>
+      </w:r>
+      <w:r>
+        <w:t xml:space="preserve">MAC </w:t>
+      </w:r>
+      <w:r>
+        <w:rPr>
+          <w:rFonts w:hint="eastAsia"/>
+        </w:rPr>
+        <w:t xml:space="preserve">주소로 위조한 </w:t>
+      </w:r>
+      <w:r>
+        <w:t xml:space="preserve"> ARP Reply</w:t>
+      </w:r>
+      <w:r>
+        <w:rPr>
+          <w:rFonts w:hint="eastAsia"/>
+        </w:rPr>
+        <w:t xml:space="preserve">를 만들어 희생자에게 지속적으로 전송하여 희생자의 </w:t>
+      </w:r>
+      <w:r>
+        <w:t>ARP Cache Table</w:t>
+      </w:r>
+      <w:r>
+        <w:rPr>
+          <w:rFonts w:hint="eastAsia"/>
+        </w:rPr>
+        <w:t xml:space="preserve">에 특정 호스트의 </w:t>
+      </w:r>
+      <w:r>
+        <w:t xml:space="preserve">MAC </w:t>
+      </w:r>
+      <w:r>
+        <w:rPr>
+          <w:rFonts w:hint="eastAsia"/>
+        </w:rPr>
+        <w:t xml:space="preserve">정보를 공격자의 </w:t>
+      </w:r>
+      <w:r>
+        <w:t xml:space="preserve">MAC </w:t>
+      </w:r>
+      <w:r>
+        <w:rPr>
+          <w:rFonts w:hint="eastAsia"/>
+        </w:rPr>
+        <w:t>정보로 변경,</w:t>
+      </w:r>
+      <w:r>
+        <w:t xml:space="preserve"> </w:t>
+      </w:r>
+      <w:r>
+        <w:rPr>
+          <w:rFonts w:hint="eastAsia"/>
+        </w:rPr>
+        <w:t>희생자로부터 특정 호스트로 나가는 패킷을 공격자가 스니핑 하는 공격 기법</w:t>
+      </w:r>
+    </w:p>
+    <w:p>
+      <w:pPr>
+        <w:pStyle w:val="a3"/>
+        <w:numPr>
+          <w:ilvl w:val="0"/>
+          <w:numId w:val="5"/>
+        </w:numPr>
+        <w:ind w:leftChars="0"/>
+      </w:pPr>
+      <w:r>
+        <w:rPr>
+          <w:rFonts w:hint="eastAsia"/>
+        </w:rPr>
+        <w:t>I</w:t>
+      </w:r>
+      <w:r>
+        <w:t>CMP Redirect : 3</w:t>
+      </w:r>
+      <w:r>
+        <w:rPr>
+          <w:rFonts w:hint="eastAsia"/>
+        </w:rPr>
+        <w:t>계층에서 스니핑 시스템을 네트워크에 존재하는 또 다른 라우터라고 알림으로써 패킷의 흐름을 바꾸는 공격기법</w:t>
+      </w:r>
+    </w:p>
+    <w:p>
+      <w:pPr>
+        <w:pStyle w:val="a3"/>
+        <w:numPr>
+          <w:ilvl w:val="0"/>
+          <w:numId w:val="5"/>
+        </w:numPr>
+        <w:ind w:leftChars="0"/>
+        <w:rPr>
+          <w:rFonts w:hint="eastAsia"/>
+        </w:rPr>
+      </w:pPr>
+      <w:r>
+        <w:rPr>
+          <w:rFonts w:hint="eastAsia"/>
+        </w:rPr>
+        <w:t xml:space="preserve">트로이 목마 </w:t>
+      </w:r>
+      <w:r>
+        <w:t xml:space="preserve">: </w:t>
+      </w:r>
+      <w:r>
+        <w:rPr>
+          <w:rFonts w:hint="eastAsia"/>
+        </w:rPr>
+        <w:t>악성 루틴이 숨어 있는 프로그램으로 겉보기에는 정상적인 프로그램으로 보이지만 실행하면 악성 코드를 실행</w:t>
+      </w:r>
+    </w:p>
+    <w:p>
+      <w:pPr>
+        <w:pStyle w:val="a3"/>
+        <w:numPr>
+          <w:ilvl w:val="0"/>
+          <w:numId w:val="6"/>
+        </w:numPr>
+        <w:ind w:leftChars="0"/>
+      </w:pPr>
+      <w:r>
+        <w:rPr>
+          <w:rFonts w:hint="eastAsia"/>
+        </w:rPr>
+        <w:t>시스템 보안 위협</w:t>
+      </w:r>
+    </w:p>
+    <w:p>
+      <w:pPr>
+        <w:pStyle w:val="a3"/>
+        <w:numPr>
+          <w:ilvl w:val="0"/>
+          <w:numId w:val="5"/>
+        </w:numPr>
+        <w:ind w:leftChars="0"/>
+      </w:pPr>
+      <w:r>
+        <w:rPr>
+          <w:rFonts w:hint="eastAsia"/>
+        </w:rPr>
+        <w:t>버퍼 오버플로 공격</w:t>
+      </w:r>
+    </w:p>
+    <w:p>
+      <w:pPr>
+        <w:pStyle w:val="a3"/>
+        <w:ind w:leftChars="0" w:left="1880"/>
+      </w:pPr>
+      <w:r>
+        <w:rPr>
+          <w:rFonts w:hint="eastAsia"/>
+        </w:rPr>
+        <w:t>스택 버퍼 오버플로</w:t>
+      </w:r>
+      <w:r>
+        <w:rPr>
+          <w:rFonts w:hint="eastAsia"/>
+        </w:rPr>
+        <w:t xml:space="preserve"> </w:t>
+      </w:r>
+      <w:r>
+        <w:t xml:space="preserve">: </w:t>
+      </w:r>
+      <w:r>
+        <w:rPr>
+          <w:rFonts w:hint="eastAsia"/>
+        </w:rPr>
+        <w:t xml:space="preserve">메모리 영역 중 </w:t>
+      </w:r>
+      <w:r>
+        <w:t xml:space="preserve">Local Value </w:t>
+      </w:r>
+      <w:r>
+        <w:rPr>
+          <w:rFonts w:hint="eastAsia"/>
+        </w:rPr>
+        <w:t xml:space="preserve">나 함수의 </w:t>
+      </w:r>
+      <w:r>
+        <w:t xml:space="preserve">Return Address </w:t>
+      </w:r>
+      <w:r>
+        <w:rPr>
+          <w:rFonts w:hint="eastAsia"/>
+        </w:rPr>
+        <w:t>가 저장되는 스택 영역에서 발생하는 오버플로 공격</w:t>
+      </w:r>
+    </w:p>
+    <w:p>
+      <w:pPr>
+        <w:pStyle w:val="a3"/>
+        <w:ind w:leftChars="0" w:left="1880"/>
+      </w:pPr>
+      <w:r>
+        <w:rPr>
+          <w:rFonts w:hint="eastAsia"/>
+        </w:rPr>
+        <w:t>힙 버퍼 오버플로</w:t>
+      </w:r>
+      <w:r>
+        <w:rPr>
+          <w:rFonts w:hint="eastAsia"/>
+        </w:rPr>
+        <w:t xml:space="preserve"> </w:t>
+      </w:r>
+      <w:r>
+        <w:t xml:space="preserve">: </w:t>
+      </w:r>
+      <w:r>
+        <w:rPr>
+          <w:rFonts w:hint="eastAsia"/>
+        </w:rPr>
+        <w:t xml:space="preserve">프로그램 실행 시 동적으로 할당되는 힙 영역에 할당된 버퍼 크기를 초과하는 데이터를 입력하여 메모리의 데이터와 함수 주소 등을 변경 </w:t>
+      </w:r>
+    </w:p>
+    <w:p>
+      <w:pPr>
+        <w:pStyle w:val="a3"/>
+        <w:numPr>
+          <w:ilvl w:val="0"/>
+          <w:numId w:val="5"/>
+        </w:numPr>
+        <w:ind w:leftChars="0"/>
+      </w:pPr>
+      <w:r>
+        <w:rPr>
+          <w:rFonts w:hint="eastAsia"/>
+        </w:rPr>
+        <w:t xml:space="preserve">접근 통제 보호 모델 </w:t>
+      </w:r>
+    </w:p>
+    <w:p>
+      <w:pPr>
+        <w:pStyle w:val="a3"/>
+        <w:ind w:leftChars="0" w:left="1880"/>
+      </w:pPr>
+      <w:r>
+        <w:rPr>
+          <w:rFonts w:hint="eastAsia"/>
+        </w:rPr>
         <w:lastRenderedPageBreak/>
-        <w:t>네트워크 공격</w:t>
-      </w:r>
-    </w:p>
-    <w:p>
-      <w:pPr>
-        <w:pStyle w:val="a3"/>
-        <w:numPr>
-          <w:ilvl w:val="0"/>
-          <w:numId w:val="6"/>
-        </w:numPr>
-        <w:ind w:leftChars="0"/>
-      </w:pPr>
-      <w:r>
-        <w:rPr>
-          <w:rFonts w:hint="eastAsia"/>
-        </w:rPr>
-        <w:t>시스템 보안 위협</w:t>
-      </w:r>
-    </w:p>
-    <w:p>
-      <w:pPr>
-        <w:pStyle w:val="a3"/>
-        <w:ind w:leftChars="0" w:left="1520"/>
-        <w:rPr>
-          <w:rFonts w:hint="eastAsia"/>
-        </w:rPr>
-      </w:pPr>
+        <w:t xml:space="preserve">벨-라파듈라 모델 </w:t>
+      </w:r>
+      <w:r>
+        <w:t xml:space="preserve">: </w:t>
+      </w:r>
+      <w:r>
+        <w:rPr>
+          <w:rFonts w:hint="eastAsia"/>
+        </w:rPr>
+        <w:t>미 국방부 지원 보안 모델로 보안 요소 중 기밀성을 강조하며 강제적 정책에 의해 접근 통제하는 모델</w:t>
+      </w:r>
+    </w:p>
+    <w:p>
+      <w:pPr>
+        <w:pStyle w:val="a3"/>
+        <w:ind w:leftChars="0" w:left="1880"/>
+        <w:rPr>
+          <w:rFonts w:hint="eastAsia"/>
+        </w:rPr>
+      </w:pPr>
+      <w:r>
+        <w:rPr>
+          <w:rFonts w:hint="eastAsia"/>
+        </w:rPr>
+        <w:t xml:space="preserve">비바 모델 </w:t>
+      </w:r>
+      <w:r>
+        <w:t xml:space="preserve">: </w:t>
+      </w:r>
+      <w:r>
+        <w:rPr>
+          <w:rFonts w:hint="eastAsia"/>
+        </w:rPr>
+        <w:t>벨-라파듈라 모델의 단점을 보완한 무결성을 보장하는 최초의 모델</w:t>
+      </w:r>
+    </w:p>
+    <w:p>
+      <w:pPr>
+        <w:pStyle w:val="a3"/>
+        <w:numPr>
+          <w:ilvl w:val="0"/>
+          <w:numId w:val="5"/>
+        </w:numPr>
+        <w:ind w:leftChars="0"/>
+      </w:pPr>
+      <w:r>
+        <w:rPr>
+          <w:rFonts w:hint="eastAsia"/>
+        </w:rPr>
+        <w:t>3</w:t>
+      </w:r>
+      <w:r>
+        <w:t xml:space="preserve">A : </w:t>
+      </w:r>
+      <w:r>
+        <w:rPr>
+          <w:rFonts w:hint="eastAsia"/>
+        </w:rPr>
+        <w:t>유 무선 이동 및 인터넷 환경에서 가입장에 대한 안전하고 신뢰성 있는 인증,</w:t>
+      </w:r>
+      <w:r>
+        <w:t xml:space="preserve"> </w:t>
+      </w:r>
+      <w:r>
+        <w:rPr>
+          <w:rFonts w:hint="eastAsia"/>
+        </w:rPr>
+        <w:t>권한 부여,</w:t>
+      </w:r>
+      <w:r>
+        <w:t xml:space="preserve"> </w:t>
+      </w:r>
+      <w:r>
+        <w:rPr>
+          <w:rFonts w:hint="eastAsia"/>
+        </w:rPr>
+        <w:t>계정 관리를 체계적으로 제공하는 정보 보호 기술</w:t>
+      </w:r>
+    </w:p>
+    <w:p>
+      <w:pPr>
+        <w:pStyle w:val="a3"/>
+        <w:ind w:leftChars="0" w:left="1880"/>
+      </w:pPr>
+      <w:r>
+        <w:rPr>
+          <w:rFonts w:hint="eastAsia"/>
+        </w:rPr>
+        <w:t>인증,</w:t>
+      </w:r>
+      <w:r>
+        <w:t xml:space="preserve"> </w:t>
+      </w:r>
+      <w:r>
+        <w:rPr>
+          <w:rFonts w:hint="eastAsia"/>
+        </w:rPr>
+        <w:t>권한 부여,</w:t>
+      </w:r>
+      <w:r>
+        <w:t xml:space="preserve"> </w:t>
+      </w:r>
+      <w:r>
+        <w:rPr>
+          <w:rFonts w:hint="eastAsia"/>
+        </w:rPr>
+        <w:t>계정관리</w:t>
+      </w:r>
+    </w:p>
+    <w:p>
+      <w:pPr>
+        <w:pStyle w:val="a3"/>
+        <w:numPr>
+          <w:ilvl w:val="0"/>
+          <w:numId w:val="5"/>
+        </w:numPr>
+        <w:ind w:leftChars="0"/>
+      </w:pPr>
+      <w:r>
+        <w:rPr>
+          <w:rFonts w:hint="eastAsia"/>
+        </w:rPr>
+        <w:t>인증 관련 기술</w:t>
+      </w:r>
+    </w:p>
+    <w:p>
+      <w:pPr>
+        <w:pStyle w:val="a3"/>
+        <w:ind w:leftChars="0" w:left="1880"/>
+      </w:pPr>
+      <w:r>
+        <w:t xml:space="preserve">SSO : </w:t>
+      </w:r>
+      <w:r>
+        <w:rPr>
+          <w:rFonts w:hint="eastAsia"/>
+        </w:rPr>
+        <w:t>커버로스에서 사용되는 기술로 한 번의 인증 과정으로 여러 컴퓨터상의 자원을 이용</w:t>
+      </w:r>
+    </w:p>
+    <w:p>
+      <w:pPr>
+        <w:pStyle w:val="a3"/>
+        <w:ind w:leftChars="0" w:left="1880"/>
+      </w:pPr>
+      <w:r>
+        <w:rPr>
+          <w:rFonts w:hint="eastAsia"/>
+        </w:rPr>
+        <w:t xml:space="preserve">커버로스 </w:t>
+      </w:r>
+      <w:r>
+        <w:t>: 1980</w:t>
+      </w:r>
+      <w:r>
+        <w:rPr>
+          <w:rFonts w:hint="eastAsia"/>
+        </w:rPr>
+        <w:t xml:space="preserve">년대 중반 </w:t>
+      </w:r>
+      <w:r>
+        <w:t>MIT</w:t>
+      </w:r>
+      <w:r>
+        <w:rPr>
+          <w:rFonts w:hint="eastAsia"/>
+        </w:rPr>
+        <w:t xml:space="preserve">의 </w:t>
+      </w:r>
+      <w:r>
+        <w:t xml:space="preserve">Athena </w:t>
+      </w:r>
+      <w:r>
+        <w:rPr>
+          <w:rFonts w:hint="eastAsia"/>
+        </w:rPr>
+        <w:t>프로젝트의 일환으로 개발되었으며 클라이언트/서버 모델에서 동작하고 대칭 키 암호기법에 바탕을 둔 티켓 기반 프로토콜</w:t>
+      </w:r>
+    </w:p>
+    <w:p>
+      <w:pPr>
+        <w:pStyle w:val="a3"/>
+        <w:ind w:leftChars="0" w:left="1880"/>
+      </w:pPr>
+      <w:r>
+        <w:t xml:space="preserve">OAuth : </w:t>
+      </w:r>
+      <w:r>
+        <w:rPr>
+          <w:rFonts w:hint="eastAsia"/>
+        </w:rPr>
+        <w:t>사용자가 비밀번호를 제공하지 않고 다른 웹사이트나 애플리케이션의 접근권한을 부여</w:t>
+      </w:r>
+    </w:p>
+    <w:p>
+      <w:pPr>
+        <w:pStyle w:val="a3"/>
+        <w:numPr>
+          <w:ilvl w:val="0"/>
+          <w:numId w:val="3"/>
+        </w:numPr>
+        <w:ind w:leftChars="0"/>
+      </w:pPr>
+      <w:r>
+        <w:rPr>
+          <w:rFonts w:hint="eastAsia"/>
+        </w:rPr>
+        <w:t>S</w:t>
+      </w:r>
+      <w:r>
+        <w:t xml:space="preserve">W </w:t>
+      </w:r>
+      <w:r>
+        <w:rPr>
+          <w:rFonts w:hint="eastAsia"/>
+        </w:rPr>
+        <w:t>개발 보안을 위한 암호화 알고리즘</w:t>
+      </w:r>
+    </w:p>
+    <w:p>
+      <w:pPr>
+        <w:ind w:left="800" w:firstLine="800"/>
+      </w:pPr>
+      <w:r>
+        <w:rPr>
+          <w:rFonts w:hint="eastAsia"/>
+        </w:rPr>
+        <w:t xml:space="preserve">대칭키 </w:t>
+      </w:r>
+      <w:r>
+        <w:t>: DES, AES, SEED</w:t>
+      </w:r>
+    </w:p>
+    <w:p>
+      <w:pPr>
+        <w:ind w:left="800" w:firstLine="800"/>
+      </w:pPr>
+      <w:r>
+        <w:rPr>
+          <w:rFonts w:hint="eastAsia"/>
+        </w:rPr>
+        <w:t xml:space="preserve">비대칭 키 </w:t>
+      </w:r>
+      <w:r>
+        <w:t xml:space="preserve">: </w:t>
+      </w:r>
+      <w:r>
+        <w:rPr>
+          <w:rFonts w:hint="eastAsia"/>
+        </w:rPr>
+        <w:t>디피-헬만,</w:t>
+      </w:r>
+      <w:r>
+        <w:t xml:space="preserve"> RSA</w:t>
+      </w:r>
+    </w:p>
+    <w:p>
+      <w:pPr>
+        <w:ind w:left="800" w:firstLine="800"/>
+      </w:pPr>
+      <w:r>
+        <w:rPr>
+          <w:rFonts w:hint="eastAsia"/>
+        </w:rPr>
+        <w:t xml:space="preserve">일방향 암호 방식 </w:t>
+      </w:r>
+      <w:r>
+        <w:t xml:space="preserve">( </w:t>
+      </w:r>
+      <w:r>
+        <w:rPr>
+          <w:rFonts w:hint="eastAsia"/>
+        </w:rPr>
+        <w:t xml:space="preserve">해시 암호 방식 </w:t>
+      </w:r>
+      <w:r>
+        <w:t>)</w:t>
+      </w:r>
+    </w:p>
+    <w:p>
+      <w:pPr>
+        <w:pStyle w:val="a3"/>
+        <w:ind w:leftChars="0" w:left="1160" w:firstLine="440"/>
+      </w:pPr>
+      <w:r>
+        <w:rPr>
+          <w:rFonts w:hint="eastAsia"/>
+        </w:rPr>
+        <w:t>임의 길이의 정보를 입력받아,</w:t>
+      </w:r>
+      <w:r>
+        <w:t xml:space="preserve"> </w:t>
+      </w:r>
+      <w:r>
+        <w:rPr>
+          <w:rFonts w:hint="eastAsia"/>
+        </w:rPr>
+        <w:t>고정된 길이의 암호문을 출력</w:t>
+      </w:r>
+    </w:p>
+    <w:p>
+      <w:pPr>
+        <w:pStyle w:val="a3"/>
+        <w:numPr>
+          <w:ilvl w:val="0"/>
+          <w:numId w:val="5"/>
+        </w:numPr>
+        <w:ind w:leftChars="0"/>
+      </w:pPr>
+      <w:r>
+        <w:t xml:space="preserve">MAC : </w:t>
+      </w:r>
+      <w:r>
+        <w:rPr>
+          <w:rFonts w:hint="eastAsia"/>
+        </w:rPr>
+        <w:t>키를 사용하는 메시지 인증 코드로 메시지의 정당성을 검증하기 위해 메시지와 함께 전송</w:t>
+      </w:r>
+    </w:p>
+    <w:p>
+      <w:pPr>
+        <w:pStyle w:val="a3"/>
+        <w:numPr>
+          <w:ilvl w:val="0"/>
+          <w:numId w:val="5"/>
+        </w:numPr>
+        <w:ind w:leftChars="0"/>
+      </w:pPr>
+      <w:r>
+        <w:rPr>
+          <w:rFonts w:hint="eastAsia"/>
+        </w:rPr>
+        <w:t>M</w:t>
+      </w:r>
+      <w:r>
+        <w:t xml:space="preserve">DC </w:t>
+      </w:r>
+      <w:r>
+        <w:rPr>
+          <w:rFonts w:hint="eastAsia"/>
+        </w:rPr>
+        <w:t xml:space="preserve">키를 사용하지 않는 변경 감지 코드로 수신자는 받은 데이터로부터 새로운 </w:t>
+      </w:r>
+      <w:r>
+        <w:t xml:space="preserve">MDC </w:t>
+      </w:r>
+      <w:r>
+        <w:rPr>
+          <w:rFonts w:hint="eastAsia"/>
+        </w:rPr>
+        <w:t xml:space="preserve">를 생성하여 송신자에게 받은 </w:t>
+      </w:r>
+      <w:r>
+        <w:t>MDC</w:t>
+      </w:r>
+      <w:r>
+        <w:rPr>
+          <w:rFonts w:hint="eastAsia"/>
+        </w:rPr>
+        <w:t>와 비교하여 변경되지 않음을 보장</w:t>
+      </w:r>
+    </w:p>
+    <w:p>
+      <w:pPr>
+        <w:ind w:left="800"/>
+      </w:pPr>
+      <w:r>
+        <w:rPr>
+          <w:rFonts w:hint="eastAsia"/>
+        </w:rPr>
+        <w:t>암호 알고리즘 상세</w:t>
+      </w:r>
+    </w:p>
+    <w:p>
+      <w:pPr>
+        <w:ind w:left="800"/>
+      </w:pPr>
+      <w:r>
+        <w:rPr>
+          <w:rFonts w:hint="eastAsia"/>
+        </w:rPr>
+        <w:t>대칭키 암호화 알고리즘</w:t>
+      </w:r>
+    </w:p>
+    <w:p>
+      <w:pPr>
+        <w:pStyle w:val="a3"/>
+        <w:numPr>
+          <w:ilvl w:val="0"/>
+          <w:numId w:val="5"/>
+        </w:numPr>
+        <w:ind w:leftChars="0"/>
+      </w:pPr>
+      <w:r>
+        <w:rPr>
+          <w:rFonts w:hint="eastAsia"/>
+        </w:rPr>
+        <w:t>D</w:t>
+      </w:r>
+      <w:r>
+        <w:t>ES : 1975</w:t>
+      </w:r>
+      <w:r>
+        <w:rPr>
+          <w:rFonts w:hint="eastAsia"/>
+        </w:rPr>
+        <w:t xml:space="preserve">년 </w:t>
+      </w:r>
+      <w:r>
+        <w:t>IBM</w:t>
+      </w:r>
+      <w:r>
+        <w:rPr>
+          <w:rFonts w:hint="eastAsia"/>
+        </w:rPr>
+        <w:t xml:space="preserve">에서 개발하고 미국의 연방 표준국 </w:t>
+      </w:r>
+      <w:r>
+        <w:t xml:space="preserve">NIST </w:t>
+      </w:r>
+      <w:r>
+        <w:rPr>
+          <w:rFonts w:hint="eastAsia"/>
+        </w:rPr>
+        <w:t xml:space="preserve">에서 발표한 대칭 키 기반 블록 암호화 알고리즘 </w:t>
+      </w:r>
+      <w:r>
+        <w:t>DES</w:t>
+      </w:r>
+      <w:r>
+        <w:rPr>
+          <w:rFonts w:hint="eastAsia"/>
+        </w:rPr>
+        <w:t xml:space="preserve">를 </w:t>
+      </w:r>
+      <w:r>
+        <w:t>3</w:t>
+      </w:r>
+      <w:r>
+        <w:rPr>
+          <w:rFonts w:hint="eastAsia"/>
+        </w:rPr>
+        <w:t xml:space="preserve">번 적용하여 보안을 더욱 강화항 </w:t>
+      </w:r>
+      <w:r>
+        <w:t xml:space="preserve">3 </w:t>
+      </w:r>
+      <w:r>
+        <w:rPr>
+          <w:rFonts w:hint="eastAsia"/>
+        </w:rPr>
+        <w:t>D</w:t>
+      </w:r>
+      <w:r>
+        <w:t>ES</w:t>
+      </w:r>
+      <w:r>
+        <w:rPr>
+          <w:rFonts w:hint="eastAsia"/>
+        </w:rPr>
+        <w:t>도 활용됨</w:t>
+      </w:r>
+    </w:p>
+    <w:p>
+      <w:pPr>
+        <w:pStyle w:val="a3"/>
+        <w:numPr>
+          <w:ilvl w:val="0"/>
+          <w:numId w:val="5"/>
+        </w:numPr>
+        <w:ind w:leftChars="0"/>
+      </w:pPr>
+      <w:r>
+        <w:rPr>
+          <w:rFonts w:hint="eastAsia"/>
+        </w:rPr>
+        <w:t>S</w:t>
+      </w:r>
+      <w:r>
+        <w:t>EED : 1999</w:t>
+      </w:r>
+      <w:r>
+        <w:rPr>
+          <w:rFonts w:hint="eastAsia"/>
+        </w:rPr>
+        <w:t xml:space="preserve">년 국내 한국인터넷진흥원이 개발 </w:t>
+      </w:r>
+      <w:r>
+        <w:t xml:space="preserve">128BIT </w:t>
+      </w:r>
+      <w:r>
+        <w:rPr>
+          <w:rFonts w:hint="eastAsia"/>
+        </w:rPr>
+        <w:t xml:space="preserve">비밀키로부터 생성된 </w:t>
+      </w:r>
+      <w:r>
+        <w:t>16</w:t>
+      </w:r>
+      <w:r>
+        <w:rPr>
+          <w:rFonts w:hint="eastAsia"/>
+        </w:rPr>
+        <w:t xml:space="preserve">개의 </w:t>
+      </w:r>
+      <w:r>
+        <w:t xml:space="preserve">64BIT </w:t>
+      </w:r>
+      <w:r>
+        <w:rPr>
+          <w:rFonts w:hint="eastAsia"/>
+        </w:rPr>
+        <w:t xml:space="preserve">라운드 키를 사용하여 총 </w:t>
+      </w:r>
+      <w:r>
+        <w:t>16</w:t>
+      </w:r>
+      <w:r>
+        <w:rPr>
+          <w:rFonts w:hint="eastAsia"/>
+        </w:rPr>
+        <w:t>회의 라운드를 거쳐 평문 블록을 ㅎ암호문 블록으로 암호화</w:t>
+      </w:r>
+    </w:p>
+    <w:p>
+      <w:pPr>
+        <w:pStyle w:val="a3"/>
+        <w:numPr>
+          <w:ilvl w:val="0"/>
+          <w:numId w:val="5"/>
+        </w:numPr>
+        <w:ind w:leftChars="0"/>
+      </w:pPr>
+      <w:r>
+        <w:rPr>
+          <w:rFonts w:hint="eastAsia"/>
+        </w:rPr>
+        <w:lastRenderedPageBreak/>
+        <w:t>A</w:t>
+      </w:r>
+      <w:r>
+        <w:t>ES : 2001</w:t>
+      </w:r>
+      <w:r>
+        <w:rPr>
+          <w:rFonts w:hint="eastAsia"/>
+        </w:rPr>
+        <w:t>년 미국 표준 기술 연구소에서 발표한 블록 암호화 알고리즘,</w:t>
+      </w:r>
+      <w:r>
+        <w:t xml:space="preserve"> DES</w:t>
+      </w:r>
+      <w:r>
+        <w:rPr>
+          <w:rFonts w:hint="eastAsia"/>
+        </w:rPr>
+        <w:t xml:space="preserve">의 개인 키에 대한 전사적 공격이 가능해지고 </w:t>
+      </w:r>
+      <w:r>
+        <w:t xml:space="preserve">3 DES </w:t>
+      </w:r>
+      <w:r>
+        <w:rPr>
+          <w:rFonts w:hint="eastAsia"/>
+        </w:rPr>
+        <w:t>의 성능 문제르 극복하기 위해 개발</w:t>
+      </w:r>
+    </w:p>
+    <w:p>
+      <w:pPr>
+        <w:pStyle w:val="a3"/>
+        <w:numPr>
+          <w:ilvl w:val="0"/>
+          <w:numId w:val="5"/>
+        </w:numPr>
+        <w:ind w:leftChars="0"/>
+      </w:pPr>
+      <w:r>
+        <w:rPr>
+          <w:rFonts w:hint="eastAsia"/>
+        </w:rPr>
+        <w:t>A</w:t>
+      </w:r>
+      <w:r>
+        <w:t>RIA : 2004</w:t>
+      </w:r>
+      <w:r>
+        <w:rPr>
+          <w:rFonts w:hint="eastAsia"/>
+        </w:rPr>
+        <w:t>년 국가정보원과 산학연구협회가 개발</w:t>
+      </w:r>
+    </w:p>
+    <w:p>
+      <w:pPr>
+        <w:pStyle w:val="a3"/>
+        <w:numPr>
+          <w:ilvl w:val="0"/>
+          <w:numId w:val="5"/>
+        </w:numPr>
+        <w:ind w:leftChars="0"/>
+      </w:pPr>
+      <w:r>
+        <w:rPr>
+          <w:rFonts w:hint="eastAsia"/>
+        </w:rPr>
+        <w:t>I</w:t>
+      </w:r>
+      <w:r>
+        <w:t xml:space="preserve">DEA </w:t>
+      </w:r>
+      <w:r>
+        <w:rPr>
+          <w:rFonts w:hint="eastAsia"/>
+        </w:rPr>
+        <w:t>:</w:t>
+      </w:r>
+      <w:r>
+        <w:t xml:space="preserve"> DES </w:t>
+      </w:r>
+      <w:r>
+        <w:rPr>
+          <w:rFonts w:hint="eastAsia"/>
+        </w:rPr>
+        <w:t>를 대체하기 위해 개발</w:t>
+      </w:r>
+    </w:p>
+    <w:p>
+      <w:pPr>
+        <w:pStyle w:val="a3"/>
+        <w:numPr>
+          <w:ilvl w:val="0"/>
+          <w:numId w:val="5"/>
+        </w:numPr>
+        <w:ind w:leftChars="0"/>
+      </w:pPr>
+      <w:r>
+        <w:rPr>
+          <w:rFonts w:hint="eastAsia"/>
+        </w:rPr>
+        <w:t>L</w:t>
+      </w:r>
+      <w:r>
+        <w:t xml:space="preserve">FSR : </w:t>
+      </w:r>
+      <w:r>
+        <w:rPr>
+          <w:rFonts w:hint="eastAsia"/>
+        </w:rPr>
+        <w:t>시프트 레지스터의 일종</w:t>
+      </w:r>
+    </w:p>
+    <w:p>
+      <w:pPr>
+        <w:pStyle w:val="a3"/>
+        <w:numPr>
+          <w:ilvl w:val="0"/>
+          <w:numId w:val="5"/>
+        </w:numPr>
+        <w:ind w:leftChars="0"/>
+      </w:pPr>
+      <w:r>
+        <w:rPr>
+          <w:rFonts w:hint="eastAsia"/>
+        </w:rPr>
+        <w:t>S</w:t>
+      </w:r>
+      <w:r>
+        <w:t xml:space="preserve">kipJack : </w:t>
+      </w:r>
+      <w:r>
+        <w:rPr>
+          <w:rFonts w:hint="eastAsia"/>
+        </w:rPr>
+        <w:t xml:space="preserve">미 국가안보국 </w:t>
+      </w:r>
+      <w:r>
+        <w:t xml:space="preserve">NSA </w:t>
+      </w:r>
+      <w:r>
+        <w:rPr>
+          <w:rFonts w:hint="eastAsia"/>
+        </w:rPr>
+        <w:t>에서 개발</w:t>
+      </w:r>
+    </w:p>
+    <w:p>
+      <w:pPr>
+        <w:ind w:left="800"/>
+      </w:pPr>
+      <w:r>
+        <w:rPr>
+          <w:rFonts w:hint="eastAsia"/>
+        </w:rPr>
+        <w:t>비대칭 키 암호화 알고리즘</w:t>
+      </w:r>
+    </w:p>
+    <w:p>
+      <w:pPr>
+        <w:ind w:left="800"/>
+      </w:pPr>
+      <w:r>
+        <w:tab/>
+      </w:r>
+      <w:r>
+        <w:rPr>
+          <w:rFonts w:hint="eastAsia"/>
+        </w:rPr>
+        <w:t>디피-헬만,</w:t>
+      </w:r>
+      <w:r>
+        <w:t xml:space="preserve"> RSA, ECC, EIGamal</w:t>
+      </w:r>
+    </w:p>
+    <w:p>
+      <w:pPr>
+        <w:ind w:left="800"/>
+      </w:pPr>
+      <w:r>
+        <w:rPr>
+          <w:rFonts w:hint="eastAsia"/>
+        </w:rPr>
+        <w:t>해시 암호화 알고리즘</w:t>
+      </w:r>
+    </w:p>
+    <w:p>
+      <w:pPr>
+        <w:ind w:left="800"/>
+      </w:pPr>
+      <w:r>
+        <w:tab/>
+        <w:t>MD5, SHA-1, SHA-256, HAS-160, HAVAL</w:t>
+      </w:r>
+    </w:p>
+    <w:p>
+      <w:pPr>
+        <w:ind w:left="800"/>
+      </w:pPr>
+      <w:r>
+        <w:rPr>
+          <w:rFonts w:hint="eastAsia"/>
+        </w:rPr>
+        <w:t>데이터베이스 암호화 기법</w:t>
+      </w:r>
+    </w:p>
+    <w:p>
+      <w:pPr>
+        <w:pStyle w:val="a3"/>
+        <w:numPr>
+          <w:ilvl w:val="0"/>
+          <w:numId w:val="5"/>
+        </w:numPr>
+        <w:ind w:leftChars="0"/>
+      </w:pPr>
+      <w:r>
+        <w:t xml:space="preserve">API : </w:t>
+      </w:r>
+      <w:r>
+        <w:rPr>
+          <w:rFonts w:hint="eastAsia"/>
+        </w:rPr>
+        <w:t>애플리케이션 레벨에서 암호 모듈을 적용</w:t>
+      </w:r>
+    </w:p>
+    <w:p>
+      <w:pPr>
+        <w:pStyle w:val="a3"/>
+        <w:numPr>
+          <w:ilvl w:val="0"/>
+          <w:numId w:val="5"/>
+        </w:numPr>
+        <w:ind w:leftChars="0"/>
+      </w:pPr>
+      <w:r>
+        <w:t xml:space="preserve">Plug-In : </w:t>
+      </w:r>
+      <w:r>
+        <w:rPr>
+          <w:rFonts w:hint="eastAsia"/>
+        </w:rPr>
+        <w:t xml:space="preserve">암 복호화 모듈이 </w:t>
+      </w:r>
+      <w:r>
+        <w:t xml:space="preserve">db </w:t>
+      </w:r>
+      <w:r>
+        <w:rPr>
+          <w:rFonts w:hint="eastAsia"/>
+        </w:rPr>
+        <w:t>서버에 설치</w:t>
+      </w:r>
+    </w:p>
+    <w:p>
+      <w:pPr>
+        <w:pStyle w:val="a3"/>
+        <w:numPr>
+          <w:ilvl w:val="0"/>
+          <w:numId w:val="5"/>
+        </w:numPr>
+        <w:ind w:leftChars="0"/>
+      </w:pPr>
+      <w:r>
+        <w:t xml:space="preserve">TDE : db </w:t>
+      </w:r>
+      <w:r>
+        <w:rPr>
+          <w:rFonts w:hint="eastAsia"/>
+        </w:rPr>
+        <w:t xml:space="preserve">서버의 </w:t>
+      </w:r>
+      <w:r>
+        <w:t xml:space="preserve">DBMS </w:t>
+      </w:r>
+      <w:r>
+        <w:rPr>
+          <w:rFonts w:hint="eastAsia"/>
+        </w:rPr>
+        <w:t>커널이 자체적으로 암 복호화 기능 수행</w:t>
+      </w:r>
+    </w:p>
+    <w:p>
+      <w:pPr>
+        <w:pStyle w:val="a3"/>
+        <w:numPr>
+          <w:ilvl w:val="0"/>
+          <w:numId w:val="5"/>
+        </w:numPr>
+        <w:ind w:leftChars="0"/>
+      </w:pPr>
+      <w:r>
+        <w:t xml:space="preserve">Hybrid : </w:t>
+      </w:r>
+      <w:r>
+        <w:rPr>
+          <w:rFonts w:hint="eastAsia"/>
+        </w:rPr>
+        <w:t>A</w:t>
+      </w:r>
+      <w:r>
+        <w:t xml:space="preserve">PI, Plug-In </w:t>
+      </w:r>
+      <w:r>
+        <w:rPr>
+          <w:rFonts w:hint="eastAsia"/>
+        </w:rPr>
+        <w:t>방식 혼합</w:t>
+      </w:r>
+    </w:p>
+    <w:p>
+      <w:pPr>
+        <w:pStyle w:val="a3"/>
+        <w:numPr>
+          <w:ilvl w:val="0"/>
+          <w:numId w:val="3"/>
+        </w:numPr>
+        <w:ind w:leftChars="0"/>
+      </w:pPr>
+      <w:r>
+        <w:rPr>
+          <w:rFonts w:hint="eastAsia"/>
+        </w:rPr>
+        <w:t>안전한 전송을 위한 데이터 암호화 전송</w:t>
+      </w:r>
+    </w:p>
+    <w:p>
+      <w:pPr>
+        <w:pStyle w:val="a3"/>
+        <w:numPr>
+          <w:ilvl w:val="0"/>
+          <w:numId w:val="5"/>
+        </w:numPr>
+        <w:ind w:leftChars="0"/>
+      </w:pPr>
+      <w:r>
+        <w:t xml:space="preserve">PPTP : </w:t>
+      </w:r>
+      <w:r>
+        <w:rPr>
+          <w:rFonts w:hint="eastAsia"/>
+        </w:rPr>
+        <w:t>마이크로소프트사가 개발한 프로토콜,</w:t>
+      </w:r>
+      <w:r>
+        <w:t xml:space="preserve"> PPP</w:t>
+      </w:r>
+      <w:r>
+        <w:rPr>
+          <w:rFonts w:hint="eastAsia"/>
+        </w:rPr>
+        <w:t>에 기초하여 두대의 컴퓨터가 직렬 인터페이스를 이용하여 통신할때 사용</w:t>
+      </w:r>
+    </w:p>
+    <w:p>
+      <w:pPr>
+        <w:pStyle w:val="a3"/>
+        <w:numPr>
+          <w:ilvl w:val="0"/>
+          <w:numId w:val="5"/>
+        </w:numPr>
+        <w:ind w:leftChars="0"/>
+      </w:pPr>
+      <w:r>
+        <w:rPr>
+          <w:rFonts w:hint="eastAsia"/>
+        </w:rPr>
+        <w:t>L</w:t>
+      </w:r>
+      <w:r>
+        <w:t xml:space="preserve">2F : </w:t>
+      </w:r>
+      <w:r>
+        <w:rPr>
+          <w:rFonts w:hint="eastAsia"/>
+        </w:rPr>
+        <w:t>시스코사에서 개발한 프로토콜로 하나의 터널에 여러개의 연결을 지원하여 다자간 통신이 가능하도록 하는 프로토콜</w:t>
+      </w:r>
+    </w:p>
+    <w:p>
+      <w:pPr>
+        <w:pStyle w:val="a3"/>
+        <w:numPr>
+          <w:ilvl w:val="0"/>
+          <w:numId w:val="5"/>
+        </w:numPr>
+        <w:ind w:leftChars="0"/>
+      </w:pPr>
+      <w:r>
+        <w:rPr>
+          <w:rFonts w:hint="eastAsia"/>
+        </w:rPr>
+        <w:t>L</w:t>
+      </w:r>
+      <w:r>
+        <w:t xml:space="preserve">2TP : L2F + PPTP </w:t>
+      </w:r>
+      <w:r>
+        <w:rPr>
+          <w:rFonts w:hint="eastAsia"/>
+        </w:rPr>
+        <w:t>호환성이 뛰어나다</w:t>
+      </w:r>
+    </w:p>
+    <w:p>
+      <w:pPr>
+        <w:pStyle w:val="a3"/>
+        <w:numPr>
+          <w:ilvl w:val="0"/>
+          <w:numId w:val="5"/>
+        </w:numPr>
+        <w:ind w:leftChars="0"/>
+      </w:pPr>
+      <w:r>
+        <w:rPr>
+          <w:rFonts w:hint="eastAsia"/>
+        </w:rPr>
+        <w:t>I</w:t>
+      </w:r>
+      <w:r>
+        <w:t xml:space="preserve">PSec : IP </w:t>
+      </w:r>
+      <w:r>
+        <w:rPr>
+          <w:rFonts w:hint="eastAsia"/>
+        </w:rPr>
+        <w:t xml:space="preserve">계층 에서 무결성과 인증을 보장하는 인증 헤더와 기밀성을 보장하는 암호화 </w:t>
+      </w:r>
+      <w:r>
+        <w:t xml:space="preserve">ESP </w:t>
+      </w:r>
+      <w:r>
+        <w:rPr>
+          <w:rFonts w:hint="eastAsia"/>
+        </w:rPr>
+        <w:t xml:space="preserve">를 이용한 </w:t>
+      </w:r>
+      <w:r>
+        <w:t xml:space="preserve">IP </w:t>
+      </w:r>
+      <w:r>
+        <w:rPr>
+          <w:rFonts w:hint="eastAsia"/>
+        </w:rPr>
+        <w:t>보안 프로토콜</w:t>
+      </w:r>
+    </w:p>
+    <w:p>
+      <w:pPr>
+        <w:pStyle w:val="a3"/>
+        <w:ind w:leftChars="0" w:left="1880"/>
+      </w:pPr>
+      <w:r>
+        <w:rPr>
+          <w:rFonts w:hint="eastAsia"/>
+        </w:rPr>
+        <w:t>기밀성,</w:t>
+      </w:r>
+      <w:r>
+        <w:t xml:space="preserve"> </w:t>
+      </w:r>
+      <w:r>
+        <w:rPr>
+          <w:rFonts w:hint="eastAsia"/>
+        </w:rPr>
+        <w:t>비 연결형 무결성,</w:t>
+      </w:r>
+      <w:r>
+        <w:t xml:space="preserve"> </w:t>
+      </w:r>
+      <w:r>
+        <w:rPr>
+          <w:rFonts w:hint="eastAsia"/>
+        </w:rPr>
+        <w:t>인증</w:t>
+      </w:r>
+    </w:p>
+    <w:p>
+      <w:pPr>
+        <w:pStyle w:val="a3"/>
+        <w:ind w:leftChars="0" w:left="1880"/>
+        <w:rPr>
+          <w:rFonts w:hint="eastAsia"/>
+        </w:rPr>
+      </w:pPr>
+      <w:r>
+        <w:rPr>
+          <w:rFonts w:hint="eastAsia"/>
+        </w:rPr>
+        <w:t>전송 모드와 터널 모드가 있다 전송모드는</w:t>
+      </w:r>
+      <w:r>
+        <w:t xml:space="preserve"> IP </w:t>
+      </w:r>
+      <w:r>
+        <w:rPr>
+          <w:rFonts w:hint="eastAsia"/>
+        </w:rPr>
+        <w:t xml:space="preserve">상위 프로토콜 데이터를 보호 터널 모드는 </w:t>
+      </w:r>
+      <w:r>
+        <w:t xml:space="preserve">IP </w:t>
+      </w:r>
+      <w:r>
+        <w:rPr>
+          <w:rFonts w:hint="eastAsia"/>
+        </w:rPr>
+        <w:t>패킷 전체를 보호</w:t>
+      </w:r>
     </w:p>
     <w:sectPr>
       <w:pgSz w:w="11906" w:h="16838"/>
@@ -1750,6 +3810,95 @@
       <w:lvlJc w:val="right"/>
       <w:pPr>
         <w:ind w:left="4760" w:hanging="400"/>
+      </w:pPr>
+    </w:lvl>
+  </w:abstractNum>
+  <w:abstractNum w:abstractNumId="6" w15:restartNumberingAfterBreak="0">
+    <w:nsid w:val="69FF22CD"/>
+    <w:multiLevelType w:val="hybridMultilevel"/>
+    <w:tmpl w:val="CD0273B4"/>
+    <w:lvl w:ilvl="0" w:tplc="CD82743E">
+      <w:start w:val="1"/>
+      <w:numFmt w:val="decimal"/>
+      <w:lvlText w:val="%1."/>
+      <w:lvlJc w:val="left"/>
+      <w:pPr>
+        <w:ind w:left="1880" w:hanging="360"/>
+      </w:pPr>
+      <w:rPr>
+        <w:rFonts w:hint="eastAsia"/>
+      </w:rPr>
+    </w:lvl>
+    <w:lvl w:ilvl="1" w:tplc="04090019" w:tentative="1">
+      <w:start w:val="1"/>
+      <w:numFmt w:val="upperLetter"/>
+      <w:lvlText w:val="%2."/>
+      <w:lvlJc w:val="left"/>
+      <w:pPr>
+        <w:ind w:left="2320" w:hanging="400"/>
+      </w:pPr>
+    </w:lvl>
+    <w:lvl w:ilvl="2" w:tplc="0409001B" w:tentative="1">
+      <w:start w:val="1"/>
+      <w:numFmt w:val="lowerRoman"/>
+      <w:lvlText w:val="%3."/>
+      <w:lvlJc w:val="right"/>
+      <w:pPr>
+        <w:ind w:left="2720" w:hanging="400"/>
+      </w:pPr>
+    </w:lvl>
+    <w:lvl w:ilvl="3" w:tplc="0409000F" w:tentative="1">
+      <w:start w:val="1"/>
+      <w:numFmt w:val="decimal"/>
+      <w:lvlText w:val="%4."/>
+      <w:lvlJc w:val="left"/>
+      <w:pPr>
+        <w:ind w:left="3120" w:hanging="400"/>
+      </w:pPr>
+    </w:lvl>
+    <w:lvl w:ilvl="4" w:tplc="04090019" w:tentative="1">
+      <w:start w:val="1"/>
+      <w:numFmt w:val="upperLetter"/>
+      <w:lvlText w:val="%5."/>
+      <w:lvlJc w:val="left"/>
+      <w:pPr>
+        <w:ind w:left="3520" w:hanging="400"/>
+      </w:pPr>
+    </w:lvl>
+    <w:lvl w:ilvl="5" w:tplc="0409001B" w:tentative="1">
+      <w:start w:val="1"/>
+      <w:numFmt w:val="lowerRoman"/>
+      <w:lvlText w:val="%6."/>
+      <w:lvlJc w:val="right"/>
+      <w:pPr>
+        <w:ind w:left="3920" w:hanging="400"/>
+      </w:pPr>
+    </w:lvl>
+    <w:lvl w:ilvl="6" w:tplc="0409000F" w:tentative="1">
+      <w:start w:val="1"/>
+      <w:numFmt w:val="decimal"/>
+      <w:lvlText w:val="%7."/>
+      <w:lvlJc w:val="left"/>
+      <w:pPr>
+        <w:ind w:left="4320" w:hanging="400"/>
+      </w:pPr>
+    </w:lvl>
+    <w:lvl w:ilvl="7" w:tplc="04090019" w:tentative="1">
+      <w:start w:val="1"/>
+      <w:numFmt w:val="upperLetter"/>
+      <w:lvlText w:val="%8."/>
+      <w:lvlJc w:val="left"/>
+      <w:pPr>
+        <w:ind w:left="4720" w:hanging="400"/>
+      </w:pPr>
+    </w:lvl>
+    <w:lvl w:ilvl="8" w:tplc="0409001B" w:tentative="1">
+      <w:start w:val="1"/>
+      <w:numFmt w:val="lowerRoman"/>
+      <w:lvlText w:val="%9."/>
+      <w:lvlJc w:val="right"/>
+      <w:pPr>
+        <w:ind w:left="5120" w:hanging="400"/>
       </w:pPr>
     </w:lvl>
   </w:abstractNum>
@@ -1770,6 +3919,9 @@
   </w:num>
   <w:num w:numId="6">
     <w:abstractNumId w:val="5"/>
+  </w:num>
+  <w:num w:numId="7">
+    <w:abstractNumId w:val="6"/>
   </w:num>
 </w:numbering>
 </file>
